--- a/iteracion1/acta_planificacion_sprint.docx
+++ b/iteracion1/acta_planificacion_sprint.docx
@@ -222,7 +222,7 @@
                                 <a:avLst/>
                               </a:prstGeom>
                               <a:blipFill>
-                                <a:blip r:embed="rId9"/>
+                                <a:blip r:embed="rId8"/>
                                 <a:stretch>
                                   <a:fillRect r="-7574"/>
                                 </a:stretch>
@@ -274,7 +274,7 @@
                       <v:path arrowok="t" o:connecttype="custom" o:connectlocs="0,0;7315200,0;7315200,1130373;3620757,733885;0,1092249;0,0" o:connectangles="0,0,0,0,0,0"/>
                     </v:shape>
                     <v:rect id="Rectangle 151" o:spid="_x0000_s1028" style="position:absolute;width:7315200;height:1216152;visibility:visible;mso-wrap-style:square;v-text-anchor:middle" o:gfxdata="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" stroked="f" strokeweight="1pt">
-                      <v:fill r:id="rId10" o:title="" rotate="t" type="frame"/>
+                      <v:fill r:id="rId9" o:title="" rotate="t" type="frame"/>
                     </v:rect>
                     <w10:wrap anchorx="page" anchory="page"/>
                   </v:group>
@@ -769,7 +769,7 @@
                               <w:lang w:val="es-ES"/>
                             </w:rPr>
                           </w:pPr>
-                          <w:bookmarkStart w:id="2" w:name="OLE_LINK1"/>
+                          <w:bookmarkStart w:id="1" w:name="OLE_LINK1"/>
                           <w:r>
                             <w:rPr>
                               <w:color w:val="595959" w:themeColor="text1" w:themeTint="A6"/>
@@ -842,7 +842,7 @@
                             </w:rPr>
                             <w:t>CASTUERA GARCÍA, JULIO MANUEL</w:t>
                           </w:r>
-                          <w:bookmarkEnd w:id="2"/>
+                          <w:bookmarkEnd w:id="1"/>
                         </w:p>
                       </w:txbxContent>
                     </v:textbox>
@@ -1003,7 +1003,25 @@
                                         <w:szCs w:val="36"/>
                                         <w:lang w:val="es-ES"/>
                                       </w:rPr>
-                                      <w:t>de planificación del Sprint 1</w:t>
+                                      <w:t xml:space="preserve">de </w:t>
+                                    </w:r>
+                                    <w:r>
+                                      <w:rPr>
+                                        <w:color w:val="404040" w:themeColor="text1" w:themeTint="BF"/>
+                                        <w:sz w:val="36"/>
+                                        <w:szCs w:val="36"/>
+                                        <w:lang w:val="es-ES"/>
+                                      </w:rPr>
+                                      <w:t>planificación</w:t>
+                                    </w:r>
+                                    <w:r>
+                                      <w:rPr>
+                                        <w:color w:val="404040" w:themeColor="text1" w:themeTint="BF"/>
+                                        <w:sz w:val="36"/>
+                                        <w:szCs w:val="36"/>
+                                        <w:lang w:val="es-ES"/>
+                                      </w:rPr>
+                                      <w:t xml:space="preserve"> del Sprint 1</w:t>
                                     </w:r>
                                   </w:p>
                                 </w:sdtContent>
@@ -1120,7 +1138,25 @@
                                   <w:szCs w:val="36"/>
                                   <w:lang w:val="es-ES"/>
                                 </w:rPr>
-                                <w:t>de planificación del Sprint 1</w:t>
+                                <w:t xml:space="preserve">de </w:t>
+                              </w:r>
+                              <w:r>
+                                <w:rPr>
+                                  <w:color w:val="404040" w:themeColor="text1" w:themeTint="BF"/>
+                                  <w:sz w:val="36"/>
+                                  <w:szCs w:val="36"/>
+                                  <w:lang w:val="es-ES"/>
+                                </w:rPr>
+                                <w:t>planificación</w:t>
+                              </w:r>
+                              <w:r>
+                                <w:rPr>
+                                  <w:color w:val="404040" w:themeColor="text1" w:themeTint="BF"/>
+                                  <w:sz w:val="36"/>
+                                  <w:szCs w:val="36"/>
+                                  <w:lang w:val="es-ES"/>
+                                </w:rPr>
+                                <w:t xml:space="preserve"> del Sprint 1</w:t>
                               </w:r>
                             </w:p>
                           </w:sdtContent>
@@ -1183,14 +1219,14 @@
       <w:r>
         <w:fldChar w:fldCharType="separate"/>
       </w:r>
-      <w:hyperlink w:anchor="_Toc497929450" w:history="1">
+      <w:hyperlink w:anchor="_Toc498097645" w:history="1">
         <w:r>
           <w:rPr>
             <w:rStyle w:val="Hyperlink"/>
             <w:noProof/>
             <w:lang w:val="es-ES"/>
           </w:rPr>
-          <w:t>Llamada al orden</w:t>
+          <w:t>Historial de versiones</w:t>
         </w:r>
         <w:r>
           <w:rPr>
@@ -1211,7 +1247,7 @@
             <w:noProof/>
             <w:webHidden/>
           </w:rPr>
-          <w:instrText xml:space="preserve"> PAGEREF _Toc497929450 \h </w:instrText>
+          <w:instrText xml:space="preserve"> PAGEREF _Toc498097645 \h </w:instrText>
         </w:r>
         <w:r>
           <w:rPr>
@@ -1260,13 +1296,13 @@
           <w:lang w:eastAsia="en-GB"/>
         </w:rPr>
       </w:pPr>
-      <w:hyperlink w:anchor="_Toc497929451" w:history="1">
+      <w:hyperlink w:anchor="_Toc498097646" w:history="1">
         <w:r>
           <w:rPr>
             <w:rStyle w:val="Hyperlink"/>
             <w:noProof/>
           </w:rPr>
-          <w:t>Asistentes</w:t>
+          <w:t>Convovados</w:t>
         </w:r>
         <w:r>
           <w:rPr>
@@ -1287,7 +1323,7 @@
             <w:noProof/>
             <w:webHidden/>
           </w:rPr>
-          <w:instrText xml:space="preserve"> PAGEREF _Toc497929451 \h </w:instrText>
+          <w:instrText xml:space="preserve"> PAGEREF _Toc498097646 \h </w:instrText>
         </w:r>
         <w:r>
           <w:rPr>
@@ -1336,14 +1372,13 @@
           <w:lang w:eastAsia="en-GB"/>
         </w:rPr>
       </w:pPr>
-      <w:hyperlink w:anchor="_Toc497929452" w:history="1">
+      <w:hyperlink w:anchor="_Toc498097647" w:history="1">
         <w:r>
           <w:rPr>
             <w:rStyle w:val="Hyperlink"/>
             <w:noProof/>
-            <w:lang w:val="es-ES"/>
           </w:rPr>
-          <w:t>Objetivos de la reunión</w:t>
+          <w:t>Asistentes</w:t>
         </w:r>
         <w:r>
           <w:rPr>
@@ -1364,7 +1399,7 @@
             <w:noProof/>
             <w:webHidden/>
           </w:rPr>
-          <w:instrText xml:space="preserve"> PAGEREF _Toc497929452 \h </w:instrText>
+          <w:instrText xml:space="preserve"> PAGEREF _Toc498097647 \h </w:instrText>
         </w:r>
         <w:r>
           <w:rPr>
@@ -1413,14 +1448,14 @@
           <w:lang w:eastAsia="en-GB"/>
         </w:rPr>
       </w:pPr>
-      <w:hyperlink w:anchor="_Toc497929453" w:history="1">
+      <w:hyperlink w:anchor="_Toc498097648" w:history="1">
         <w:r>
           <w:rPr>
             <w:rStyle w:val="Hyperlink"/>
             <w:noProof/>
             <w:lang w:val="es-ES"/>
           </w:rPr>
-          <w:t>Puntos del día</w:t>
+          <w:t>Ausentes</w:t>
         </w:r>
         <w:r>
           <w:rPr>
@@ -1441,84 +1476,7 @@
             <w:noProof/>
             <w:webHidden/>
           </w:rPr>
-          <w:instrText xml:space="preserve"> PAGEREF _Toc497929453 \h </w:instrText>
-        </w:r>
-        <w:r>
-          <w:rPr>
-            <w:noProof/>
-            <w:webHidden/>
-          </w:rPr>
-        </w:r>
-        <w:r>
-          <w:rPr>
-            <w:noProof/>
-            <w:webHidden/>
-          </w:rPr>
-          <w:fldChar w:fldCharType="separate"/>
-        </w:r>
-        <w:r>
-          <w:rPr>
-            <w:noProof/>
-            <w:webHidden/>
-          </w:rPr>
-          <w:t>3</w:t>
-        </w:r>
-        <w:r>
-          <w:rPr>
-            <w:noProof/>
-            <w:webHidden/>
-          </w:rPr>
-          <w:fldChar w:fldCharType="end"/>
-        </w:r>
-      </w:hyperlink>
-    </w:p>
-    <w:p>
-      <w:pPr>
-        <w:pStyle w:val="TOC1"/>
-        <w:tabs>
-          <w:tab w:val="right" w:pos="8488"/>
-        </w:tabs>
-        <w:rPr>
-          <w:rFonts w:eastAsiaTheme="minorEastAsia"/>
-          <w:b w:val="0"/>
-          <w:bCs w:val="0"/>
-          <w:caps w:val="0"/>
-          <w:noProof/>
-          <w:sz w:val="24"/>
-          <w:szCs w:val="24"/>
-          <w:u w:val="none"/>
-          <w:lang w:eastAsia="en-GB"/>
-        </w:rPr>
-      </w:pPr>
-      <w:hyperlink w:anchor="_Toc497929454" w:history="1">
-        <w:r>
-          <w:rPr>
-            <w:rStyle w:val="Hyperlink"/>
-            <w:noProof/>
-            <w:lang w:val="es-ES"/>
-          </w:rPr>
-          <w:t>Conclusiones</w:t>
-        </w:r>
-        <w:r>
-          <w:rPr>
-            <w:noProof/>
-            <w:webHidden/>
-          </w:rPr>
-          <w:tab/>
-        </w:r>
-        <w:r>
-          <w:rPr>
-            <w:noProof/>
-            <w:webHidden/>
-          </w:rPr>
-          <w:fldChar w:fldCharType="begin"/>
-        </w:r>
-        <w:r>
-          <w:rPr>
-            <w:noProof/>
-            <w:webHidden/>
-          </w:rPr>
-          <w:instrText xml:space="preserve"> PAGEREF _Toc497929454 \h </w:instrText>
+          <w:instrText xml:space="preserve"> PAGEREF _Toc498097648 \h </w:instrText>
         </w:r>
         <w:r>
           <w:rPr>
@@ -1550,6 +1508,237 @@
       </w:hyperlink>
     </w:p>
     <w:p>
+      <w:pPr>
+        <w:pStyle w:val="TOC1"/>
+        <w:tabs>
+          <w:tab w:val="right" w:pos="8488"/>
+        </w:tabs>
+        <w:rPr>
+          <w:rFonts w:eastAsiaTheme="minorEastAsia"/>
+          <w:b w:val="0"/>
+          <w:bCs w:val="0"/>
+          <w:caps w:val="0"/>
+          <w:noProof/>
+          <w:sz w:val="24"/>
+          <w:szCs w:val="24"/>
+          <w:u w:val="none"/>
+          <w:lang w:eastAsia="en-GB"/>
+        </w:rPr>
+      </w:pPr>
+      <w:hyperlink w:anchor="_Toc498097649" w:history="1">
+        <w:r>
+          <w:rPr>
+            <w:rStyle w:val="Hyperlink"/>
+            <w:noProof/>
+            <w:lang w:val="es-ES"/>
+          </w:rPr>
+          <w:t>Objetivos de la reunión</w:t>
+        </w:r>
+        <w:r>
+          <w:rPr>
+            <w:noProof/>
+            <w:webHidden/>
+          </w:rPr>
+          <w:tab/>
+        </w:r>
+        <w:r>
+          <w:rPr>
+            <w:noProof/>
+            <w:webHidden/>
+          </w:rPr>
+          <w:fldChar w:fldCharType="begin"/>
+        </w:r>
+        <w:r>
+          <w:rPr>
+            <w:noProof/>
+            <w:webHidden/>
+          </w:rPr>
+          <w:instrText xml:space="preserve"> PAGEREF _Toc498097649 \h </w:instrText>
+        </w:r>
+        <w:r>
+          <w:rPr>
+            <w:noProof/>
+            <w:webHidden/>
+          </w:rPr>
+        </w:r>
+        <w:r>
+          <w:rPr>
+            <w:noProof/>
+            <w:webHidden/>
+          </w:rPr>
+          <w:fldChar w:fldCharType="separate"/>
+        </w:r>
+        <w:r>
+          <w:rPr>
+            <w:noProof/>
+            <w:webHidden/>
+          </w:rPr>
+          <w:t>4</w:t>
+        </w:r>
+        <w:r>
+          <w:rPr>
+            <w:noProof/>
+            <w:webHidden/>
+          </w:rPr>
+          <w:fldChar w:fldCharType="end"/>
+        </w:r>
+      </w:hyperlink>
+    </w:p>
+    <w:p>
+      <w:pPr>
+        <w:pStyle w:val="TOC1"/>
+        <w:tabs>
+          <w:tab w:val="right" w:pos="8488"/>
+        </w:tabs>
+        <w:rPr>
+          <w:rFonts w:eastAsiaTheme="minorEastAsia"/>
+          <w:b w:val="0"/>
+          <w:bCs w:val="0"/>
+          <w:caps w:val="0"/>
+          <w:noProof/>
+          <w:sz w:val="24"/>
+          <w:szCs w:val="24"/>
+          <w:u w:val="none"/>
+          <w:lang w:eastAsia="en-GB"/>
+        </w:rPr>
+      </w:pPr>
+      <w:hyperlink w:anchor="_Toc498097650" w:history="1">
+        <w:r>
+          <w:rPr>
+            <w:rStyle w:val="Hyperlink"/>
+            <w:noProof/>
+            <w:lang w:val="es-ES"/>
+          </w:rPr>
+          <w:t>Puntos del día</w:t>
+        </w:r>
+        <w:r>
+          <w:rPr>
+            <w:noProof/>
+            <w:webHidden/>
+          </w:rPr>
+          <w:tab/>
+        </w:r>
+        <w:r>
+          <w:rPr>
+            <w:noProof/>
+            <w:webHidden/>
+          </w:rPr>
+          <w:fldChar w:fldCharType="begin"/>
+        </w:r>
+        <w:r>
+          <w:rPr>
+            <w:noProof/>
+            <w:webHidden/>
+          </w:rPr>
+          <w:instrText xml:space="preserve"> PAGEREF _Toc498097650 \h </w:instrText>
+        </w:r>
+        <w:r>
+          <w:rPr>
+            <w:noProof/>
+            <w:webHidden/>
+          </w:rPr>
+        </w:r>
+        <w:r>
+          <w:rPr>
+            <w:noProof/>
+            <w:webHidden/>
+          </w:rPr>
+          <w:fldChar w:fldCharType="separate"/>
+        </w:r>
+        <w:r>
+          <w:rPr>
+            <w:noProof/>
+            <w:webHidden/>
+          </w:rPr>
+          <w:t>4</w:t>
+        </w:r>
+        <w:r>
+          <w:rPr>
+            <w:noProof/>
+            <w:webHidden/>
+          </w:rPr>
+          <w:fldChar w:fldCharType="end"/>
+        </w:r>
+      </w:hyperlink>
+    </w:p>
+    <w:p>
+      <w:pPr>
+        <w:pStyle w:val="TOC1"/>
+        <w:tabs>
+          <w:tab w:val="right" w:pos="8488"/>
+        </w:tabs>
+        <w:rPr>
+          <w:rFonts w:eastAsiaTheme="minorEastAsia"/>
+          <w:b w:val="0"/>
+          <w:bCs w:val="0"/>
+          <w:caps w:val="0"/>
+          <w:noProof/>
+          <w:sz w:val="24"/>
+          <w:szCs w:val="24"/>
+          <w:u w:val="none"/>
+          <w:lang w:eastAsia="en-GB"/>
+        </w:rPr>
+      </w:pPr>
+      <w:hyperlink w:anchor="_Toc498097651" w:history="1">
+        <w:r>
+          <w:rPr>
+            <w:rStyle w:val="Hyperlink"/>
+            <w:noProof/>
+            <w:lang w:val="es-ES"/>
+          </w:rPr>
+          <w:t>Conclusiones</w:t>
+        </w:r>
+        <w:r>
+          <w:rPr>
+            <w:noProof/>
+            <w:webHidden/>
+          </w:rPr>
+          <w:tab/>
+        </w:r>
+        <w:r>
+          <w:rPr>
+            <w:noProof/>
+            <w:webHidden/>
+          </w:rPr>
+          <w:fldChar w:fldCharType="begin"/>
+        </w:r>
+        <w:r>
+          <w:rPr>
+            <w:noProof/>
+            <w:webHidden/>
+          </w:rPr>
+          <w:instrText xml:space="preserve"> PAGEREF _Toc498097651 \h </w:instrText>
+        </w:r>
+        <w:r>
+          <w:rPr>
+            <w:noProof/>
+            <w:webHidden/>
+          </w:rPr>
+        </w:r>
+        <w:r>
+          <w:rPr>
+            <w:noProof/>
+            <w:webHidden/>
+          </w:rPr>
+          <w:fldChar w:fldCharType="separate"/>
+        </w:r>
+        <w:r>
+          <w:rPr>
+            <w:noProof/>
+            <w:webHidden/>
+          </w:rPr>
+          <w:t>5</w:t>
+        </w:r>
+        <w:r>
+          <w:rPr>
+            <w:noProof/>
+            <w:webHidden/>
+          </w:rPr>
+          <w:fldChar w:fldCharType="end"/>
+        </w:r>
+      </w:hyperlink>
+    </w:p>
+    <w:p>
       <w:r>
         <w:fldChar w:fldCharType="end"/>
       </w:r>
@@ -1558,6 +1747,8 @@
       <w:r>
         <w:br w:type="page"/>
       </w:r>
+      <w:bookmarkStart w:id="1" w:name="_GoBack"/>
+      <w:bookmarkEnd w:id="1"/>
     </w:p>
     <w:p>
       <w:pPr>
@@ -1566,106 +1757,206 @@
           <w:lang w:val="es-ES"/>
         </w:rPr>
       </w:pPr>
-      <w:bookmarkStart w:id="1" w:name="_Toc497929450"/>
+      <w:bookmarkStart w:id="2" w:name="_Toc498097645"/>
       <w:r>
         <w:rPr>
           <w:lang w:val="es-ES"/>
         </w:rPr>
-        <w:t>Llamada al orden</w:t>
-      </w:r>
-      <w:bookmarkEnd w:id="1"/>
-    </w:p>
-    <w:p>
-      <w:pPr>
-        <w:rPr>
-          <w:lang w:val="es-ES"/>
-        </w:rPr>
-      </w:pPr>
-    </w:p>
-    <w:p>
-      <w:pPr>
-        <w:rPr>
-          <w:lang w:val="es-ES"/>
-        </w:rPr>
-      </w:pPr>
-      <w:r>
-        <w:rPr>
-          <w:lang w:val="es-ES"/>
-        </w:rPr>
-        <w:t xml:space="preserve">La reunión tuvo lugar </w:t>
-      </w:r>
-      <w:r>
-        <w:rPr>
-          <w:lang w:val="es-ES"/>
-        </w:rPr>
-        <w:t xml:space="preserve">el día </w:t>
-      </w:r>
-      <w:r>
-        <w:rPr>
-          <w:lang w:val="es-ES"/>
-        </w:rPr>
-        <w:t>07/11/17</w:t>
-      </w:r>
-      <w:r>
-        <w:rPr>
-          <w:lang w:val="es-ES"/>
-        </w:rPr>
-        <w:t xml:space="preserve"> en la ETSII,</w:t>
-      </w:r>
-      <w:r>
-        <w:rPr>
-          <w:lang w:val="es-ES"/>
-        </w:rPr>
-        <w:t xml:space="preserve"> comenzando a las </w:t>
-      </w:r>
-      <w:r>
-        <w:rPr>
-          <w:lang w:val="es-ES"/>
-        </w:rPr>
-        <w:t>6:00 PM</w:t>
-      </w:r>
-      <w:r>
-        <w:rPr>
-          <w:lang w:val="es-ES"/>
-        </w:rPr>
-        <w:t xml:space="preserve"> y finalizando a las </w:t>
-      </w:r>
-      <w:r>
-        <w:rPr>
-          <w:lang w:val="es-ES"/>
-        </w:rPr>
-        <w:t>6</w:t>
-      </w:r>
-      <w:r>
-        <w:rPr>
-          <w:lang w:val="es-ES"/>
-        </w:rPr>
-        <w:t>:</w:t>
-      </w:r>
-      <w:r>
-        <w:rPr>
-          <w:lang w:val="es-ES"/>
-        </w:rPr>
-        <w:t>20 PM</w:t>
-      </w:r>
-      <w:r>
-        <w:rPr>
-          <w:lang w:val="es-ES"/>
-        </w:rPr>
-        <w:t>.</w:t>
-      </w:r>
-    </w:p>
-    <w:p>
-      <w:pPr>
-        <w:pStyle w:val="Heading1"/>
-      </w:pPr>
-      <w:bookmarkStart w:id="2" w:name="_Toc497929451"/>
-      <w:bookmarkStart w:id="3" w:name="OLE_LINK11"/>
-      <w:bookmarkStart w:id="4" w:name="OLE_LINK2"/>
-      <w:r>
-        <w:t>Asistentes</w:t>
+        <w:t>Historial de versiones</w:t>
       </w:r>
       <w:bookmarkEnd w:id="2"/>
+    </w:p>
+    <w:p>
+      <w:pPr>
+        <w:rPr>
+          <w:lang w:val="es-ES"/>
+        </w:rPr>
+      </w:pPr>
+    </w:p>
+    <w:tbl>
+      <w:tblPr>
+        <w:tblStyle w:val="TableGrid"/>
+        <w:tblW w:w="0" w:type="auto"/>
+        <w:tblLook w:val="04A0" w:firstRow="1" w:lastRow="0" w:firstColumn="1" w:lastColumn="0" w:noHBand="0" w:noVBand="1"/>
+      </w:tblPr>
+      <w:tblGrid>
+        <w:gridCol w:w="2829"/>
+        <w:gridCol w:w="3120"/>
+        <w:gridCol w:w="2539"/>
+      </w:tblGrid>
+      <w:tr>
+        <w:tc>
+          <w:tcPr>
+            <w:tcW w:w="2829" w:type="dxa"/>
+          </w:tcPr>
+          <w:p>
+            <w:pPr>
+              <w:jc w:val="center"/>
+              <w:rPr>
+                <w:b/>
+              </w:rPr>
+            </w:pPr>
+            <w:r>
+              <w:rPr>
+                <w:b/>
+              </w:rPr>
+              <w:t>VERSIÓ</w:t>
+            </w:r>
+            <w:r>
+              <w:rPr>
+                <w:b/>
+              </w:rPr>
+              <w:t>N</w:t>
+            </w:r>
+          </w:p>
+        </w:tc>
+        <w:tc>
+          <w:tcPr>
+            <w:tcW w:w="3120" w:type="dxa"/>
+          </w:tcPr>
+          <w:p>
+            <w:pPr>
+              <w:jc w:val="center"/>
+              <w:rPr>
+                <w:b/>
+              </w:rPr>
+            </w:pPr>
+            <w:r>
+              <w:rPr>
+                <w:b/>
+              </w:rPr>
+              <w:t>AUTOR</w:t>
+            </w:r>
+          </w:p>
+        </w:tc>
+        <w:tc>
+          <w:tcPr>
+            <w:tcW w:w="2539" w:type="dxa"/>
+          </w:tcPr>
+          <w:p>
+            <w:pPr>
+              <w:jc w:val="center"/>
+              <w:rPr>
+                <w:b/>
+              </w:rPr>
+            </w:pPr>
+            <w:r>
+              <w:rPr>
+                <w:b/>
+              </w:rPr>
+              <w:t>FECHA</w:t>
+            </w:r>
+          </w:p>
+        </w:tc>
+      </w:tr>
+      <w:tr>
+        <w:tc>
+          <w:tcPr>
+            <w:tcW w:w="2829" w:type="dxa"/>
+          </w:tcPr>
+          <w:p>
+            <w:pPr>
+              <w:jc w:val="center"/>
+            </w:pPr>
+            <w:r>
+              <w:t>1.0</w:t>
+            </w:r>
+          </w:p>
+        </w:tc>
+        <w:tc>
+          <w:tcPr>
+            <w:tcW w:w="3120" w:type="dxa"/>
+          </w:tcPr>
+          <w:p>
+            <w:pPr>
+              <w:jc w:val="center"/>
+            </w:pPr>
+            <w:r>
+              <w:t>Elena Camero Ruiz</w:t>
+            </w:r>
+          </w:p>
+        </w:tc>
+        <w:tc>
+          <w:tcPr>
+            <w:tcW w:w="2539" w:type="dxa"/>
+          </w:tcPr>
+          <w:p>
+            <w:pPr>
+              <w:jc w:val="center"/>
+            </w:pPr>
+            <w:bookmarkStart w:id="3" w:name="OLE_LINK7"/>
+            <w:r>
+              <w:t>07</w:t>
+            </w:r>
+            <w:r>
+              <w:t>/11/2017</w:t>
+            </w:r>
+            <w:bookmarkEnd w:id="3"/>
+          </w:p>
+        </w:tc>
+      </w:tr>
+      <w:tr>
+        <w:tc>
+          <w:tcPr>
+            <w:tcW w:w="2829" w:type="dxa"/>
+          </w:tcPr>
+          <w:p>
+            <w:pPr>
+              <w:jc w:val="center"/>
+            </w:pPr>
+            <w:r>
+              <w:t>1.1</w:t>
+            </w:r>
+          </w:p>
+        </w:tc>
+        <w:tc>
+          <w:tcPr>
+            <w:tcW w:w="3120" w:type="dxa"/>
+          </w:tcPr>
+          <w:p>
+            <w:pPr>
+              <w:jc w:val="center"/>
+            </w:pPr>
+            <w:r>
+              <w:t>Elena Camero Ruiz</w:t>
+            </w:r>
+          </w:p>
+        </w:tc>
+        <w:tc>
+          <w:tcPr>
+            <w:tcW w:w="2539" w:type="dxa"/>
+          </w:tcPr>
+          <w:p>
+            <w:pPr>
+              <w:jc w:val="center"/>
+            </w:pPr>
+            <w:r>
+              <w:t>10</w:t>
+            </w:r>
+            <w:r>
+              <w:t>/11/2017</w:t>
+            </w:r>
+          </w:p>
+        </w:tc>
+      </w:tr>
+    </w:tbl>
+    <w:p>
+      <w:pPr>
+        <w:rPr>
+          <w:lang w:val="es-ES"/>
+        </w:rPr>
+      </w:pPr>
+    </w:p>
+    <w:p>
+      <w:pPr>
+        <w:pStyle w:val="Heading1"/>
+      </w:pPr>
+      <w:bookmarkStart w:id="4" w:name="OLE_LINK2"/>
+      <w:bookmarkStart w:id="5" w:name="_Toc498097646"/>
+      <w:r>
+        <w:t>Convovados</w:t>
+      </w:r>
+      <w:bookmarkEnd w:id="5"/>
     </w:p>
     <w:tbl>
       <w:tblPr>
@@ -1733,7 +2024,7 @@
               <w:rPr>
                 <w:b/>
               </w:rPr>
-              <w:t>Firma</w:t>
+              <w:t>Rol</w:t>
             </w:r>
           </w:p>
         </w:tc>
@@ -1765,7 +2056,6 @@
             <w:pPr>
               <w:jc w:val="center"/>
             </w:pPr>
-            <w:bookmarkStart w:id="5" w:name="OLE_LINK4"/>
           </w:p>
           <w:p>
             <w:pPr>
@@ -1774,7 +2064,6 @@
             <w:r>
               <w:t>G2.1.3</w:t>
             </w:r>
-            <w:bookmarkEnd w:id="5"/>
           </w:p>
         </w:tc>
         <w:tc>
@@ -1790,7 +2079,12 @@
             <w:pPr>
               <w:jc w:val="center"/>
             </w:pPr>
-          </w:p>
+            <w:bookmarkStart w:id="6" w:name="OLE_LINK9"/>
+            <w:r>
+              <w:t>Desarrollador</w:t>
+            </w:r>
+          </w:p>
+          <w:bookmarkEnd w:id="6"/>
           <w:p>
             <w:pPr>
               <w:jc w:val="center"/>
@@ -1872,6 +2166,12 @@
                 <w:lang w:val="es-ES"/>
               </w:rPr>
             </w:pPr>
+            <w:r>
+              <w:rPr>
+                <w:lang w:val="es-ES"/>
+              </w:rPr>
+              <w:t>Jefe de proyecto</w:t>
+            </w:r>
           </w:p>
           <w:p>
             <w:pPr>
@@ -1953,6 +2253,12 @@
                 <w:lang w:val="es-ES"/>
               </w:rPr>
             </w:pPr>
+            <w:r>
+              <w:rPr>
+                <w:lang w:val="es-ES"/>
+              </w:rPr>
+              <w:t>Desarrollador</w:t>
+            </w:r>
           </w:p>
           <w:p>
             <w:pPr>
@@ -2032,6 +2338,12 @@
                 <w:lang w:val="es-ES"/>
               </w:rPr>
             </w:pPr>
+            <w:r>
+              <w:rPr>
+                <w:lang w:val="es-ES"/>
+              </w:rPr>
+              <w:t>Desarrollador</w:t>
+            </w:r>
           </w:p>
           <w:p>
             <w:pPr>
@@ -2117,6 +2429,12 @@
                 <w:lang w:val="es-ES"/>
               </w:rPr>
             </w:pPr>
+            <w:r>
+              <w:rPr>
+                <w:lang w:val="es-ES"/>
+              </w:rPr>
+              <w:t>Product Owner</w:t>
+            </w:r>
           </w:p>
           <w:p>
             <w:pPr>
@@ -2129,16 +2447,483 @@
         </w:tc>
       </w:tr>
     </w:tbl>
-    <w:p>
-      <w:pPr>
-        <w:rPr>
-          <w:lang w:val="es-ES"/>
-        </w:rPr>
-      </w:pPr>
-    </w:p>
+    <w:p/>
     <w:p>
       <w:pPr>
         <w:pStyle w:val="Heading1"/>
+      </w:pPr>
+      <w:bookmarkStart w:id="7" w:name="_Toc498097647"/>
+      <w:r>
+        <w:t>Asistentes</w:t>
+      </w:r>
+      <w:bookmarkEnd w:id="7"/>
+    </w:p>
+    <w:tbl>
+      <w:tblPr>
+        <w:tblStyle w:val="TableGrid"/>
+        <w:tblpPr w:leftFromText="180" w:rightFromText="180" w:vertAnchor="text" w:horzAnchor="page" w:tblpX="1810" w:tblpY="286"/>
+        <w:tblW w:w="6942" w:type="dxa"/>
+        <w:tblLook w:val="04A0" w:firstRow="1" w:lastRow="0" w:firstColumn="1" w:lastColumn="0" w:noHBand="0" w:noVBand="1"/>
+      </w:tblPr>
+      <w:tblGrid>
+        <w:gridCol w:w="3403"/>
+        <w:gridCol w:w="1417"/>
+        <w:gridCol w:w="2122"/>
+      </w:tblGrid>
+      <w:tr>
+        <w:tc>
+          <w:tcPr>
+            <w:tcW w:w="3403" w:type="dxa"/>
+          </w:tcPr>
+          <w:p>
+            <w:pPr>
+              <w:jc w:val="center"/>
+              <w:rPr>
+                <w:b/>
+              </w:rPr>
+            </w:pPr>
+            <w:bookmarkStart w:id="8" w:name="OLE_LINK8"/>
+            <w:r>
+              <w:rPr>
+                <w:b/>
+              </w:rPr>
+              <w:t>Nombre</w:t>
+            </w:r>
+          </w:p>
+        </w:tc>
+        <w:tc>
+          <w:tcPr>
+            <w:tcW w:w="1417" w:type="dxa"/>
+          </w:tcPr>
+          <w:p>
+            <w:pPr>
+              <w:jc w:val="center"/>
+              <w:rPr>
+                <w:b/>
+              </w:rPr>
+            </w:pPr>
+            <w:r>
+              <w:rPr>
+                <w:b/>
+              </w:rPr>
+              <w:t>Grupo</w:t>
+            </w:r>
+          </w:p>
+        </w:tc>
+        <w:tc>
+          <w:tcPr>
+            <w:tcW w:w="2122" w:type="dxa"/>
+          </w:tcPr>
+          <w:p>
+            <w:pPr>
+              <w:jc w:val="center"/>
+              <w:rPr>
+                <w:b/>
+              </w:rPr>
+            </w:pPr>
+            <w:r>
+              <w:rPr>
+                <w:b/>
+              </w:rPr>
+              <w:t>Firma</w:t>
+            </w:r>
+          </w:p>
+        </w:tc>
+      </w:tr>
+      <w:tr>
+        <w:tc>
+          <w:tcPr>
+            <w:tcW w:w="3403" w:type="dxa"/>
+          </w:tcPr>
+          <w:p>
+            <w:pPr>
+              <w:jc w:val="center"/>
+            </w:pPr>
+          </w:p>
+          <w:p>
+            <w:pPr>
+              <w:jc w:val="center"/>
+            </w:pPr>
+            <w:r>
+              <w:t>Giraldo Ruiz, José</w:t>
+            </w:r>
+          </w:p>
+        </w:tc>
+        <w:tc>
+          <w:tcPr>
+            <w:tcW w:w="1417" w:type="dxa"/>
+          </w:tcPr>
+          <w:p>
+            <w:pPr>
+              <w:jc w:val="center"/>
+            </w:pPr>
+            <w:bookmarkStart w:id="9" w:name="OLE_LINK4"/>
+          </w:p>
+          <w:p>
+            <w:pPr>
+              <w:jc w:val="center"/>
+            </w:pPr>
+            <w:r>
+              <w:t>G2.1.3</w:t>
+            </w:r>
+            <w:bookmarkEnd w:id="9"/>
+          </w:p>
+        </w:tc>
+        <w:tc>
+          <w:tcPr>
+            <w:tcW w:w="2122" w:type="dxa"/>
+          </w:tcPr>
+          <w:p>
+            <w:pPr>
+              <w:jc w:val="center"/>
+            </w:pPr>
+          </w:p>
+          <w:p>
+            <w:pPr>
+              <w:jc w:val="center"/>
+            </w:pPr>
+          </w:p>
+          <w:p>
+            <w:pPr>
+              <w:jc w:val="center"/>
+            </w:pPr>
+          </w:p>
+        </w:tc>
+      </w:tr>
+      <w:tr>
+        <w:tc>
+          <w:tcPr>
+            <w:tcW w:w="3403" w:type="dxa"/>
+          </w:tcPr>
+          <w:p>
+            <w:pPr>
+              <w:jc w:val="center"/>
+              <w:rPr>
+                <w:lang w:val="es-ES"/>
+              </w:rPr>
+            </w:pPr>
+          </w:p>
+          <w:p>
+            <w:pPr>
+              <w:jc w:val="center"/>
+              <w:rPr>
+                <w:lang w:val="es-ES"/>
+              </w:rPr>
+            </w:pPr>
+            <w:r>
+              <w:rPr>
+                <w:lang w:val="es-ES"/>
+              </w:rPr>
+              <w:t>Camero Ruiz</w:t>
+            </w:r>
+            <w:r>
+              <w:rPr>
+                <w:lang w:val="es-ES"/>
+              </w:rPr>
+              <w:t>, Elena</w:t>
+            </w:r>
+          </w:p>
+        </w:tc>
+        <w:tc>
+          <w:tcPr>
+            <w:tcW w:w="1417" w:type="dxa"/>
+          </w:tcPr>
+          <w:p>
+            <w:pPr>
+              <w:jc w:val="center"/>
+            </w:pPr>
+          </w:p>
+          <w:p>
+            <w:pPr>
+              <w:jc w:val="center"/>
+              <w:rPr>
+                <w:lang w:val="es-ES"/>
+              </w:rPr>
+            </w:pPr>
+            <w:r>
+              <w:t>G2.1.3</w:t>
+            </w:r>
+          </w:p>
+        </w:tc>
+        <w:tc>
+          <w:tcPr>
+            <w:tcW w:w="2122" w:type="dxa"/>
+          </w:tcPr>
+          <w:p>
+            <w:pPr>
+              <w:jc w:val="center"/>
+              <w:rPr>
+                <w:lang w:val="es-ES"/>
+              </w:rPr>
+            </w:pPr>
+          </w:p>
+          <w:p>
+            <w:pPr>
+              <w:jc w:val="center"/>
+              <w:rPr>
+                <w:lang w:val="es-ES"/>
+              </w:rPr>
+            </w:pPr>
+          </w:p>
+          <w:p>
+            <w:pPr>
+              <w:rPr>
+                <w:lang w:val="es-ES"/>
+              </w:rPr>
+            </w:pPr>
+          </w:p>
+        </w:tc>
+      </w:tr>
+      <w:tr>
+        <w:trPr>
+          <w:trHeight w:val="899"/>
+        </w:trPr>
+        <w:tc>
+          <w:tcPr>
+            <w:tcW w:w="3403" w:type="dxa"/>
+          </w:tcPr>
+          <w:p>
+            <w:pPr>
+              <w:jc w:val="center"/>
+              <w:rPr>
+                <w:lang w:val="es-ES"/>
+              </w:rPr>
+            </w:pPr>
+          </w:p>
+          <w:p>
+            <w:pPr>
+              <w:jc w:val="center"/>
+              <w:rPr>
+                <w:lang w:val="es-ES"/>
+              </w:rPr>
+            </w:pPr>
+            <w:r>
+              <w:rPr>
+                <w:lang w:val="es-ES"/>
+              </w:rPr>
+              <w:t>Cansino Suarez, Juan Carlos</w:t>
+            </w:r>
+          </w:p>
+        </w:tc>
+        <w:tc>
+          <w:tcPr>
+            <w:tcW w:w="1417" w:type="dxa"/>
+          </w:tcPr>
+          <w:p>
+            <w:pPr>
+              <w:jc w:val="center"/>
+            </w:pPr>
+          </w:p>
+          <w:p>
+            <w:pPr>
+              <w:jc w:val="center"/>
+              <w:rPr>
+                <w:lang w:val="es-ES"/>
+              </w:rPr>
+            </w:pPr>
+            <w:r>
+              <w:t>G2.1.3</w:t>
+            </w:r>
+          </w:p>
+        </w:tc>
+        <w:tc>
+          <w:tcPr>
+            <w:tcW w:w="2122" w:type="dxa"/>
+          </w:tcPr>
+          <w:p>
+            <w:pPr>
+              <w:jc w:val="center"/>
+              <w:rPr>
+                <w:lang w:val="es-ES"/>
+              </w:rPr>
+            </w:pPr>
+          </w:p>
+          <w:p>
+            <w:pPr>
+              <w:jc w:val="center"/>
+              <w:rPr>
+                <w:lang w:val="es-ES"/>
+              </w:rPr>
+            </w:pPr>
+          </w:p>
+          <w:p>
+            <w:pPr>
+              <w:jc w:val="center"/>
+              <w:rPr>
+                <w:lang w:val="es-ES"/>
+              </w:rPr>
+            </w:pPr>
+          </w:p>
+        </w:tc>
+      </w:tr>
+      <w:tr>
+        <w:tc>
+          <w:tcPr>
+            <w:tcW w:w="3403" w:type="dxa"/>
+          </w:tcPr>
+          <w:p>
+            <w:pPr>
+              <w:jc w:val="center"/>
+              <w:rPr>
+                <w:lang w:val="es-ES"/>
+              </w:rPr>
+            </w:pPr>
+          </w:p>
+          <w:p>
+            <w:pPr>
+              <w:jc w:val="center"/>
+              <w:rPr>
+                <w:lang w:val="es-ES"/>
+              </w:rPr>
+            </w:pPr>
+            <w:r>
+              <w:rPr>
+                <w:lang w:val="es-ES"/>
+              </w:rPr>
+              <w:t>Castuera García, Julio Manuel</w:t>
+            </w:r>
+          </w:p>
+        </w:tc>
+        <w:tc>
+          <w:tcPr>
+            <w:tcW w:w="1417" w:type="dxa"/>
+          </w:tcPr>
+          <w:p>
+            <w:pPr>
+              <w:jc w:val="center"/>
+            </w:pPr>
+          </w:p>
+          <w:p>
+            <w:pPr>
+              <w:jc w:val="center"/>
+              <w:rPr>
+                <w:lang w:val="es-ES"/>
+              </w:rPr>
+            </w:pPr>
+            <w:r>
+              <w:t>G2.1.3</w:t>
+            </w:r>
+          </w:p>
+        </w:tc>
+        <w:tc>
+          <w:tcPr>
+            <w:tcW w:w="2122" w:type="dxa"/>
+          </w:tcPr>
+          <w:p>
+            <w:pPr>
+              <w:jc w:val="center"/>
+              <w:rPr>
+                <w:lang w:val="es-ES"/>
+              </w:rPr>
+            </w:pPr>
+          </w:p>
+          <w:p>
+            <w:pPr>
+              <w:jc w:val="center"/>
+              <w:rPr>
+                <w:lang w:val="es-ES"/>
+              </w:rPr>
+            </w:pPr>
+          </w:p>
+          <w:p>
+            <w:pPr>
+              <w:jc w:val="center"/>
+              <w:rPr>
+                <w:lang w:val="es-ES"/>
+              </w:rPr>
+            </w:pPr>
+          </w:p>
+        </w:tc>
+      </w:tr>
+      <w:tr>
+        <w:tc>
+          <w:tcPr>
+            <w:tcW w:w="3403" w:type="dxa"/>
+          </w:tcPr>
+          <w:p>
+            <w:pPr>
+              <w:jc w:val="center"/>
+              <w:rPr>
+                <w:lang w:val="es-ES"/>
+              </w:rPr>
+            </w:pPr>
+          </w:p>
+          <w:p>
+            <w:pPr>
+              <w:jc w:val="center"/>
+              <w:rPr>
+                <w:lang w:val="es-ES"/>
+              </w:rPr>
+            </w:pPr>
+            <w:r>
+              <w:rPr>
+                <w:lang w:val="es-ES"/>
+              </w:rPr>
+              <w:t>Domínguez Espinaco, José Ángel</w:t>
+            </w:r>
+          </w:p>
+        </w:tc>
+        <w:tc>
+          <w:tcPr>
+            <w:tcW w:w="1417" w:type="dxa"/>
+          </w:tcPr>
+          <w:p>
+            <w:pPr>
+              <w:jc w:val="center"/>
+              <w:rPr>
+                <w:lang w:val="es-ES"/>
+              </w:rPr>
+            </w:pPr>
+          </w:p>
+          <w:p>
+            <w:pPr>
+              <w:jc w:val="center"/>
+              <w:rPr>
+                <w:lang w:val="es-ES"/>
+              </w:rPr>
+            </w:pPr>
+            <w:r>
+              <w:rPr>
+                <w:lang w:val="es-ES"/>
+              </w:rPr>
+              <w:t>G2.1.4</w:t>
+            </w:r>
+          </w:p>
+        </w:tc>
+        <w:tc>
+          <w:tcPr>
+            <w:tcW w:w="2122" w:type="dxa"/>
+          </w:tcPr>
+          <w:p>
+            <w:pPr>
+              <w:jc w:val="center"/>
+              <w:rPr>
+                <w:lang w:val="es-ES"/>
+              </w:rPr>
+            </w:pPr>
+          </w:p>
+          <w:p>
+            <w:pPr>
+              <w:jc w:val="center"/>
+              <w:rPr>
+                <w:lang w:val="es-ES"/>
+              </w:rPr>
+            </w:pPr>
+          </w:p>
+          <w:p>
+            <w:pPr>
+              <w:jc w:val="center"/>
+              <w:rPr>
+                <w:lang w:val="es-ES"/>
+              </w:rPr>
+            </w:pPr>
+          </w:p>
+        </w:tc>
+      </w:tr>
+      <w:bookmarkEnd w:id="8"/>
+    </w:tbl>
+    <w:p>
+      <w:pPr>
         <w:rPr>
           <w:lang w:val="es-ES"/>
         </w:rPr>
@@ -2170,8 +2955,61 @@
     </w:p>
     <w:p>
       <w:pPr>
+        <w:rPr>
+          <w:lang w:val="es-ES"/>
+        </w:rPr>
+      </w:pPr>
+    </w:p>
+    <w:p>
+      <w:pPr>
+        <w:rPr>
+          <w:lang w:val="es-ES"/>
+        </w:rPr>
+      </w:pPr>
+    </w:p>
+    <w:p>
+      <w:pPr>
+        <w:rPr>
+          <w:lang w:val="es-ES"/>
+        </w:rPr>
+      </w:pPr>
+    </w:p>
+    <w:p>
+      <w:pPr>
+        <w:rPr>
+          <w:lang w:val="es-ES"/>
+        </w:rPr>
+      </w:pPr>
+    </w:p>
+    <w:p>
+      <w:pPr>
+        <w:rPr>
+          <w:lang w:val="es-ES"/>
+        </w:rPr>
+      </w:pPr>
+    </w:p>
+    <w:p>
+      <w:pPr>
+        <w:rPr>
+          <w:lang w:val="es-ES"/>
+        </w:rPr>
+      </w:pPr>
+    </w:p>
+    <w:p>
+      <w:pPr>
         <w:pStyle w:val="Heading1"/>
         <w:rPr>
+          <w:rFonts w:asciiTheme="minorHAnsi" w:eastAsiaTheme="minorHAnsi" w:hAnsiTheme="minorHAnsi" w:cstheme="minorBidi"/>
+          <w:color w:val="auto"/>
+          <w:sz w:val="24"/>
+          <w:szCs w:val="24"/>
+          <w:lang w:val="es-ES"/>
+        </w:rPr>
+      </w:pPr>
+    </w:p>
+    <w:p>
+      <w:pPr>
+        <w:rPr>
           <w:lang w:val="es-ES"/>
         </w:rPr>
       </w:pPr>
@@ -2183,6 +3021,23 @@
           <w:lang w:val="es-ES"/>
         </w:rPr>
       </w:pPr>
+      <w:r>
+        <w:rPr>
+          <w:rFonts w:asciiTheme="minorHAnsi" w:eastAsiaTheme="minorHAnsi" w:hAnsiTheme="minorHAnsi" w:cstheme="minorBidi"/>
+          <w:color w:val="auto"/>
+          <w:sz w:val="24"/>
+          <w:szCs w:val="24"/>
+          <w:lang w:val="es-ES"/>
+        </w:rPr>
+        <w:t xml:space="preserve">  </w:t>
+      </w:r>
+    </w:p>
+    <w:p>
+      <w:pPr>
+        <w:rPr>
+          <w:lang w:val="es-ES"/>
+        </w:rPr>
+      </w:pPr>
     </w:p>
     <w:p>
       <w:pPr>
@@ -2191,6 +3046,40 @@
           <w:lang w:val="es-ES"/>
         </w:rPr>
       </w:pPr>
+      <w:bookmarkStart w:id="10" w:name="_Toc498097648"/>
+      <w:r>
+        <w:rPr>
+          <w:lang w:val="es-ES"/>
+        </w:rPr>
+        <w:t>Ausentes</w:t>
+      </w:r>
+      <w:bookmarkEnd w:id="10"/>
+    </w:p>
+    <w:p>
+      <w:pPr>
+        <w:rPr>
+          <w:lang w:val="es-ES"/>
+        </w:rPr>
+      </w:pPr>
+    </w:p>
+    <w:p>
+      <w:pPr>
+        <w:rPr>
+          <w:lang w:val="es-ES"/>
+        </w:rPr>
+      </w:pPr>
+      <w:r>
+        <w:rPr>
+          <w:lang w:val="es-ES"/>
+        </w:rPr>
+        <w:t>No procede</w:t>
+      </w:r>
+      <w:r>
+        <w:rPr>
+          <w:lang w:val="es-ES"/>
+        </w:rPr>
+        <w:t>.</w:t>
+      </w:r>
     </w:p>
     <w:p>
       <w:pPr>
@@ -2199,24 +3088,23 @@
           <w:lang w:val="es-ES"/>
         </w:rPr>
       </w:pPr>
-    </w:p>
-    <w:p>
-      <w:pPr>
-        <w:pStyle w:val="Heading1"/>
-        <w:rPr>
-          <w:lang w:val="es-ES"/>
-        </w:rPr>
-      </w:pPr>
-      <w:bookmarkStart w:id="6" w:name="_Toc497929452"/>
+      <w:bookmarkStart w:id="11" w:name="OLE_LINK11"/>
+      <w:bookmarkStart w:id="12" w:name="_Toc498097649"/>
       <w:r>
         <w:rPr>
           <w:lang w:val="es-ES"/>
         </w:rPr>
-        <w:t>Objetivos de la reunión</w:t>
+        <w:t>O</w:t>
       </w:r>
-      <w:bookmarkEnd w:id="6"/>
-    </w:p>
-    <w:bookmarkEnd w:id="3"/>
+      <w:bookmarkEnd w:id="11"/>
+      <w:r>
+        <w:rPr>
+          <w:lang w:val="es-ES"/>
+        </w:rPr>
+        <w:t>bjetivos de la reunión</w:t>
+      </w:r>
+      <w:bookmarkEnd w:id="12"/>
+    </w:p>
     <w:p>
       <w:pPr>
         <w:rPr>
@@ -2244,14 +3132,14 @@
           <w:lang w:val="es-ES"/>
         </w:rPr>
       </w:pPr>
-      <w:bookmarkStart w:id="7" w:name="_Toc497929453"/>
+      <w:bookmarkStart w:id="13" w:name="_Toc498097650"/>
       <w:r>
         <w:rPr>
           <w:lang w:val="es-ES"/>
         </w:rPr>
         <w:t>Puntos del día</w:t>
       </w:r>
-      <w:bookmarkEnd w:id="7"/>
+      <w:bookmarkEnd w:id="13"/>
     </w:p>
     <w:p>
       <w:pPr>
@@ -2270,259 +3158,155 @@
         <w:rPr>
           <w:lang w:val="es-ES"/>
         </w:rPr>
-        <w:t xml:space="preserve">Durante la reunión, el Product Owner del equipo cliente nos comunicó cuáles son los requisitos que </w:t>
+        <w:t>Durante la reunión, el Product Owner del equipo cliente nos comunicó cuáles son los requisitos que debe cumplir el proyecto que elaboremos.</w:t>
+      </w:r>
+    </w:p>
+    <w:p>
+      <w:pPr>
+        <w:rPr>
+          <w:lang w:val="es-ES"/>
+        </w:rPr>
+      </w:pPr>
+    </w:p>
+    <w:p>
+      <w:pPr>
+        <w:rPr>
+          <w:lang w:val="es-ES"/>
+        </w:rPr>
+      </w:pPr>
+      <w:r>
+        <w:rPr>
+          <w:lang w:val="es-ES"/>
+        </w:rPr>
+        <w:t>Posteriormente, nos informó de la planificación interna actúal de su grupo así como de las herramientas que utilizan para gestionarse.</w:t>
+      </w:r>
+    </w:p>
+    <w:p>
+      <w:pPr>
+        <w:rPr>
+          <w:lang w:val="es-ES"/>
+        </w:rPr>
+      </w:pPr>
+    </w:p>
+    <w:p>
+      <w:pPr>
+        <w:rPr>
+          <w:lang w:val="es-ES"/>
+        </w:rPr>
+      </w:pPr>
+      <w:r>
+        <w:rPr>
+          <w:lang w:val="es-ES"/>
+        </w:rPr>
+        <w:t xml:space="preserve">Después de establecer la situación actúal de partida, se procedió a describir las tareas a cubrir en este primer sprint. </w:t>
+      </w:r>
+    </w:p>
+    <w:p>
+      <w:pPr>
+        <w:rPr>
+          <w:lang w:val="es-ES"/>
+        </w:rPr>
+      </w:pPr>
+    </w:p>
+    <w:p>
+      <w:pPr>
+        <w:rPr>
+          <w:lang w:val="es-ES"/>
+        </w:rPr>
+      </w:pPr>
+      <w:r>
+        <w:rPr>
+          <w:lang w:val="es-ES"/>
+        </w:rPr>
+        <w:t>A continuación, el Product Owner estimó las prioridades de las distintas tareas según la importancia que le da su equipo a cada una.</w:t>
+      </w:r>
+    </w:p>
+    <w:p>
+      <w:pPr>
+        <w:rPr>
+          <w:lang w:val="es-ES"/>
+        </w:rPr>
+      </w:pPr>
+    </w:p>
+    <w:p>
+      <w:pPr>
+        <w:rPr>
+          <w:lang w:val="es-ES"/>
+        </w:rPr>
+      </w:pPr>
+      <w:r>
+        <w:rPr>
+          <w:lang w:val="es-ES"/>
+        </w:rPr>
+        <w:t>Después de ordenar las tareas, se procedió a establecer el peso de cada tarea según la complejidad estimada que puede implicar cada una. Esto nos servirá para elaborar el product backlog completo en la próxima iteración.</w:t>
+      </w:r>
+    </w:p>
+    <w:p>
+      <w:pPr>
+        <w:rPr>
+          <w:lang w:val="es-ES"/>
+        </w:rPr>
+      </w:pPr>
+    </w:p>
+    <w:p>
+      <w:pPr>
+        <w:rPr>
+          <w:lang w:val="es-ES"/>
+        </w:rPr>
+      </w:pPr>
+      <w:r>
+        <w:rPr>
+          <w:lang w:val="es-ES"/>
+        </w:rPr>
+        <w:t>Esta</w:t>
       </w:r>
       <w:r>
         <w:rPr>
           <w:lang w:val="es-ES"/>
         </w:rPr>
-        <w:t xml:space="preserve">debe cumplir el proyecto que </w:t>
+        <w:t xml:space="preserve"> reunión tuvo lugar </w:t>
       </w:r>
       <w:r>
         <w:rPr>
           <w:lang w:val="es-ES"/>
         </w:rPr>
-        <w:t>elaboremos</w:t>
+        <w:t>el día 07</w:t>
       </w:r>
       <w:r>
         <w:rPr>
           <w:lang w:val="es-ES"/>
         </w:rPr>
-        <w:t>.</w:t>
-      </w:r>
-    </w:p>
-    <w:p>
-      <w:pPr>
-        <w:rPr>
-          <w:lang w:val="es-ES"/>
-        </w:rPr>
-      </w:pPr>
-    </w:p>
-    <w:p>
-      <w:pPr>
-        <w:rPr>
-          <w:lang w:val="es-ES"/>
-        </w:rPr>
-      </w:pPr>
-      <w:r>
-        <w:rPr>
-          <w:lang w:val="es-ES"/>
-        </w:rPr>
-        <w:t>Posteriormente,</w:t>
+        <w:t>/</w:t>
       </w:r>
       <w:r>
         <w:rPr>
           <w:lang w:val="es-ES"/>
         </w:rPr>
-        <w:t xml:space="preserve"> nos informó de la planificación interna actú</w:t>
+        <w:t>11</w:t>
       </w:r>
       <w:r>
         <w:rPr>
           <w:lang w:val="es-ES"/>
         </w:rPr>
-        <w:t>al de su grupo</w:t>
+        <w:t>/</w:t>
       </w:r>
       <w:r>
         <w:rPr>
           <w:lang w:val="es-ES"/>
         </w:rPr>
-        <w:t xml:space="preserve"> así como</w:t>
+        <w:t>2017</w:t>
       </w:r>
       <w:r>
         <w:rPr>
           <w:lang w:val="es-ES"/>
         </w:rPr>
-        <w:t xml:space="preserve"> de</w:t>
+        <w:t xml:space="preserve"> en la ETSII,</w:t>
       </w:r>
       <w:r>
         <w:rPr>
           <w:lang w:val="es-ES"/>
         </w:rPr>
-        <w:t xml:space="preserve"> las herramientas que utilizan </w:t>
-      </w:r>
-      <w:r>
-        <w:rPr>
-          <w:lang w:val="es-ES"/>
-        </w:rPr>
-        <w:t>para gestionarse.</w:t>
-      </w:r>
-    </w:p>
-    <w:p>
-      <w:pPr>
-        <w:rPr>
-          <w:lang w:val="es-ES"/>
-        </w:rPr>
-      </w:pPr>
-    </w:p>
-    <w:p>
-      <w:pPr>
-        <w:rPr>
-          <w:lang w:val="es-ES"/>
-        </w:rPr>
-      </w:pPr>
-      <w:r>
-        <w:rPr>
-          <w:lang w:val="es-ES"/>
-        </w:rPr>
-        <w:t>Después</w:t>
-      </w:r>
-      <w:r>
-        <w:rPr>
-          <w:lang w:val="es-ES"/>
-        </w:rPr>
-        <w:t xml:space="preserve"> de establecer la situación actúal</w:t>
-      </w:r>
-      <w:r>
-        <w:rPr>
-          <w:lang w:val="es-ES"/>
-        </w:rPr>
-        <w:t xml:space="preserve"> </w:t>
-      </w:r>
-      <w:r>
-        <w:rPr>
-          <w:lang w:val="es-ES"/>
-        </w:rPr>
-        <w:t xml:space="preserve">de partida, </w:t>
-      </w:r>
-      <w:r>
-        <w:rPr>
-          <w:lang w:val="es-ES"/>
-        </w:rPr>
-        <w:t>se</w:t>
-      </w:r>
-      <w:r>
-        <w:rPr>
-          <w:lang w:val="es-ES"/>
-        </w:rPr>
-        <w:t xml:space="preserve"> procedió</w:t>
-      </w:r>
-      <w:r>
-        <w:rPr>
-          <w:lang w:val="es-ES"/>
-        </w:rPr>
-        <w:t xml:space="preserve"> </w:t>
-      </w:r>
-      <w:r>
-        <w:rPr>
-          <w:lang w:val="es-ES"/>
-        </w:rPr>
-        <w:t>a describir</w:t>
-      </w:r>
-      <w:r>
-        <w:rPr>
-          <w:lang w:val="es-ES"/>
-        </w:rPr>
-        <w:t xml:space="preserve"> las tareas a cubrir en este primer sprint</w:t>
-      </w:r>
-      <w:r>
-        <w:rPr>
-          <w:lang w:val="es-ES"/>
-        </w:rPr>
-        <w:t>.</w:t>
-      </w:r>
-      <w:r>
-        <w:rPr>
-          <w:lang w:val="es-ES"/>
-        </w:rPr>
-        <w:t xml:space="preserve"> </w:t>
-      </w:r>
-    </w:p>
-    <w:p>
-      <w:pPr>
-        <w:rPr>
-          <w:lang w:val="es-ES"/>
-        </w:rPr>
-      </w:pPr>
-    </w:p>
-    <w:p>
-      <w:pPr>
-        <w:rPr>
-          <w:lang w:val="es-ES"/>
-        </w:rPr>
-      </w:pPr>
-      <w:r>
-        <w:rPr>
-          <w:lang w:val="es-ES"/>
-        </w:rPr>
-        <w:t>A continuación, e</w:t>
-      </w:r>
-      <w:r>
-        <w:rPr>
-          <w:lang w:val="es-ES"/>
-        </w:rPr>
-        <w:t>l Product Owner</w:t>
-      </w:r>
-      <w:r>
-        <w:rPr>
-          <w:lang w:val="es-ES"/>
-        </w:rPr>
-        <w:t xml:space="preserve"> estimó las prioridades de las distintas tareas </w:t>
-      </w:r>
-      <w:r>
-        <w:rPr>
-          <w:lang w:val="es-ES"/>
-        </w:rPr>
-        <w:t>según la importancia que le da su equipo a cada una.</w:t>
-      </w:r>
-    </w:p>
-    <w:p>
-      <w:pPr>
-        <w:rPr>
-          <w:lang w:val="es-ES"/>
-        </w:rPr>
-      </w:pPr>
-    </w:p>
-    <w:p>
-      <w:pPr>
-        <w:rPr>
-          <w:lang w:val="es-ES"/>
-        </w:rPr>
-      </w:pPr>
-      <w:r>
-        <w:rPr>
-          <w:lang w:val="es-ES"/>
-        </w:rPr>
-        <w:t>Después de ordenar las tareas, se procedió a establecer el peso de cada tarea según la complejidad estimada que puede implic</w:t>
-      </w:r>
-      <w:r>
-        <w:rPr>
-          <w:lang w:val="es-ES"/>
-        </w:rPr>
-        <w:t>ar cada una. Esto nos servirá para elaborar el product backlog</w:t>
-      </w:r>
-      <w:r>
-        <w:rPr>
-          <w:lang w:val="es-ES"/>
-        </w:rPr>
-        <w:t xml:space="preserve"> completo</w:t>
-      </w:r>
-      <w:bookmarkStart w:id="8" w:name="_GoBack"/>
-      <w:bookmarkEnd w:id="8"/>
-      <w:r>
-        <w:rPr>
-          <w:lang w:val="es-ES"/>
-        </w:rPr>
-        <w:t xml:space="preserve"> en la próxima iteración.</w:t>
-      </w:r>
-    </w:p>
-    <w:p>
-      <w:pPr>
-        <w:rPr>
-          <w:lang w:val="es-ES"/>
-        </w:rPr>
-      </w:pPr>
-    </w:p>
-    <w:p>
-      <w:pPr>
-        <w:rPr>
-          <w:lang w:val="es-ES"/>
-        </w:rPr>
-      </w:pPr>
-      <w:r>
-        <w:rPr>
-          <w:lang w:val="es-ES"/>
-        </w:rPr>
-        <w:t xml:space="preserve">La reunión finalizó a las </w:t>
+        <w:t xml:space="preserve"> comenzando a las </w:t>
       </w:r>
       <w:r>
         <w:rPr>
@@ -2540,7 +3324,37 @@
         <w:rPr>
           <w:lang w:val="es-ES"/>
         </w:rPr>
-        <w:t>20</w:t>
+        <w:t>00 PM</w:t>
+      </w:r>
+      <w:r>
+        <w:rPr>
+          <w:lang w:val="es-ES"/>
+        </w:rPr>
+        <w:t xml:space="preserve"> y finalizando</w:t>
+      </w:r>
+      <w:r>
+        <w:rPr>
+          <w:lang w:val="es-ES"/>
+        </w:rPr>
+        <w:t xml:space="preserve"> a las </w:t>
+      </w:r>
+      <w:r>
+        <w:rPr>
+          <w:lang w:val="es-ES"/>
+        </w:rPr>
+        <w:t>6</w:t>
+      </w:r>
+      <w:r>
+        <w:rPr>
+          <w:lang w:val="es-ES"/>
+        </w:rPr>
+        <w:t>:</w:t>
+      </w:r>
+      <w:r>
+        <w:rPr>
+          <w:lang w:val="es-ES"/>
+        </w:rPr>
+        <w:t>20 PM</w:t>
       </w:r>
       <w:r>
         <w:rPr>
@@ -2569,19 +3383,32 @@
     </w:p>
     <w:p>
       <w:pPr>
+        <w:rPr>
+          <w:lang w:val="es-ES"/>
+        </w:rPr>
+      </w:pPr>
+      <w:r>
+        <w:rPr>
+          <w:lang w:val="es-ES"/>
+        </w:rPr>
+        <w:br w:type="page"/>
+      </w:r>
+    </w:p>
+    <w:p>
+      <w:pPr>
         <w:pStyle w:val="Heading1"/>
         <w:rPr>
           <w:lang w:val="es-ES"/>
         </w:rPr>
       </w:pPr>
-      <w:bookmarkStart w:id="9" w:name="_Toc497929454"/>
+      <w:bookmarkStart w:id="14" w:name="_Toc498097651"/>
       <w:r>
         <w:rPr>
           <w:lang w:val="es-ES"/>
         </w:rPr>
         <w:t>Conclusiones</w:t>
       </w:r>
-      <w:bookmarkEnd w:id="9"/>
+      <w:bookmarkEnd w:id="14"/>
     </w:p>
     <w:p>
       <w:pPr>
@@ -2601,13 +3428,7 @@
         <w:rPr>
           <w:lang w:val="es-ES"/>
         </w:rPr>
-        <w:t xml:space="preserve">A continuación </w:t>
-      </w:r>
-      <w:r>
-        <w:rPr>
-          <w:lang w:val="es-ES"/>
-        </w:rPr>
-        <w:t>se presenta como quedaron las estimaciones iniciales:</w:t>
+        <w:t>A continuación se presenta como quedaron las estimaciones iniciales:</w:t>
       </w:r>
     </w:p>
     <w:p>
@@ -3174,14 +3995,7 @@
               <w:rPr>
                 <w:lang w:val="es-ES"/>
               </w:rPr>
-              <w:t xml:space="preserve">Plan de </w:t>
-            </w:r>
-            <w:bookmarkStart w:id="10" w:name="OLE_LINK9"/>
-            <w:r>
-              <w:rPr>
-                <w:lang w:val="es-ES"/>
-              </w:rPr>
-              <w:t>gestió</w:t>
+              <w:t>Plan de gestió</w:t>
             </w:r>
             <w:r>
               <w:rPr>
@@ -3189,7 +4003,6 @@
               </w:rPr>
               <w:t xml:space="preserve">n </w:t>
             </w:r>
-            <w:bookmarkEnd w:id="10"/>
             <w:r>
               <w:rPr>
                 <w:lang w:val="es-ES"/>
@@ -3421,11 +4234,18 @@
         </w:rPr>
       </w:pPr>
     </w:p>
+    <w:p>
+      <w:pPr>
+        <w:rPr>
+          <w:lang w:val="es-ES"/>
+        </w:rPr>
+      </w:pPr>
+    </w:p>
     <w:sectPr>
-      <w:headerReference w:type="default" r:id="rId11"/>
-      <w:footerReference w:type="even" r:id="rId12"/>
-      <w:footerReference w:type="default" r:id="rId13"/>
-      <w:headerReference w:type="first" r:id="rId14"/>
+      <w:headerReference w:type="default" r:id="rId10"/>
+      <w:footerReference w:type="even" r:id="rId11"/>
+      <w:footerReference w:type="default" r:id="rId12"/>
+      <w:headerReference w:type="first" r:id="rId13"/>
       <w:pgSz w:w="11900" w:h="16840"/>
       <w:pgMar w:top="1417" w:right="1701" w:bottom="1417" w:left="1701" w:header="708" w:footer="708" w:gutter="0"/>
       <w:cols w:space="708"/>
@@ -3532,7 +4352,7 @@
         <w:noProof/>
         <w:color w:val="4472C4" w:themeColor="accent1"/>
       </w:rPr>
-      <w:t>3</w:t>
+      <w:t>2</w:t>
     </w:r>
     <w:r>
       <w:rPr>
@@ -3586,7 +4406,7 @@
       <mc:AlternateContent>
         <mc:Choice Requires="wps">
           <w:drawing>
-            <wp:anchor distT="0" distB="0" distL="114300" distR="114300" simplePos="0" relativeHeight="251659264" behindDoc="0" locked="0" layoutInCell="1" allowOverlap="1" wp14:anchorId="361A928B" wp14:editId="3474AD52">
+            <wp:anchor distT="0" distB="0" distL="114300" distR="114300" simplePos="0" relativeHeight="251659264" behindDoc="0" locked="0" layoutInCell="1" allowOverlap="1" wp14:anchorId="5DF7E92E" wp14:editId="0AB96C8C">
               <wp:simplePos x="0" y="0"/>
               <wp:positionH relativeFrom="page">
                 <wp:align>center</wp:align>
@@ -3656,7 +4476,7 @@
         </mc:Choice>
         <mc:Fallback>
           <w:pict>
-            <v:rect w14:anchorId="042F9DFC" id="Rectangle 222" o:spid="_x0000_s1026" style="position:absolute;margin-left:0;margin-top:0;width:580.8pt;height:752.4pt;z-index:251659264;visibility:visible;mso-wrap-style:square;mso-width-percent:950;mso-height-percent:950;mso-wrap-distance-left:9pt;mso-wrap-distance-top:0;mso-wrap-distance-right:9pt;mso-wrap-distance-bottom:0;mso-position-horizontal:center;mso-position-horizontal-relative:page;mso-position-vertical:center;mso-position-vertical-relative:page;mso-width-percent:950;mso-height-percent:950;mso-width-relative:page;mso-height-relative:page;v-text-anchor:middle" o:gfxdata="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" filled="f" strokecolor="#747070 [1614]" strokeweight="1.25pt">
+            <v:rect w14:anchorId="462B7865" id="Rectangle 222" o:spid="_x0000_s1026" style="position:absolute;margin-left:0;margin-top:0;width:580.8pt;height:752.4pt;z-index:251659264;visibility:visible;mso-wrap-style:square;mso-width-percent:950;mso-height-percent:950;mso-wrap-distance-left:9pt;mso-wrap-distance-top:0;mso-wrap-distance-right:9pt;mso-wrap-distance-bottom:0;mso-position-horizontal:center;mso-position-horizontal-relative:page;mso-position-vertical:center;mso-position-vertical-relative:page;mso-width-percent:950;mso-height-percent:950;mso-width-relative:page;mso-height-relative:page;v-text-anchor:middle" o:gfxdata="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" filled="f" strokecolor="#747070 [1614]" strokeweight="1.25pt">
               <w10:wrap anchorx="page" anchory="page"/>
             </v:rect>
           </w:pict>
@@ -3706,46 +4526,6 @@
   <w:p>
     <w:pPr>
       <w:pStyle w:val="Header"/>
-      <w:framePr w:wrap="none" w:vAnchor="text" w:hAnchor="margin" w:xAlign="right" w:y="1"/>
-      <w:rPr>
-        <w:rStyle w:val="PageNumber"/>
-      </w:rPr>
-    </w:pPr>
-    <w:r>
-      <w:rPr>
-        <w:rStyle w:val="PageNumber"/>
-      </w:rPr>
-      <w:fldChar w:fldCharType="begin"/>
-    </w:r>
-    <w:r>
-      <w:rPr>
-        <w:rStyle w:val="PageNumber"/>
-      </w:rPr>
-      <w:instrText xml:space="preserve">PAGE  </w:instrText>
-    </w:r>
-    <w:r>
-      <w:rPr>
-        <w:rStyle w:val="PageNumber"/>
-      </w:rPr>
-      <w:fldChar w:fldCharType="separate"/>
-    </w:r>
-    <w:r>
-      <w:rPr>
-        <w:rStyle w:val="PageNumber"/>
-        <w:noProof/>
-      </w:rPr>
-      <w:t>1</w:t>
-    </w:r>
-    <w:r>
-      <w:rPr>
-        <w:rStyle w:val="PageNumber"/>
-      </w:rPr>
-      <w:fldChar w:fldCharType="end"/>
-    </w:r>
-  </w:p>
-  <w:p>
-    <w:pPr>
-      <w:pStyle w:val="Header"/>
       <w:ind w:right="360"/>
     </w:pPr>
   </w:p>
@@ -3866,8 +4646,124 @@
       </w:rPr>
     </w:lvl>
   </w:abstractNum>
+  <w:abstractNum w:abstractNumId="1">
+    <w:nsid w:val="52D61D76"/>
+    <w:multiLevelType w:val="hybridMultilevel"/>
+    <w:tmpl w:val="1674D120"/>
+    <w:lvl w:ilvl="0" w:tplc="98AA40EC">
+      <w:start w:val="1"/>
+      <w:numFmt w:val="bullet"/>
+      <w:lvlText w:val="-"/>
+      <w:lvlJc w:val="left"/>
+      <w:pPr>
+        <w:ind w:left="720" w:hanging="360"/>
+      </w:pPr>
+      <w:rPr>
+        <w:rFonts w:ascii="Calibri" w:eastAsiaTheme="minorHAnsi" w:hAnsi="Calibri" w:cstheme="minorBidi" w:hint="default"/>
+      </w:rPr>
+    </w:lvl>
+    <w:lvl w:ilvl="1" w:tplc="08090003" w:tentative="1">
+      <w:start w:val="1"/>
+      <w:numFmt w:val="bullet"/>
+      <w:lvlText w:val="o"/>
+      <w:lvlJc w:val="left"/>
+      <w:pPr>
+        <w:ind w:left="1440" w:hanging="360"/>
+      </w:pPr>
+      <w:rPr>
+        <w:rFonts w:ascii="Courier New" w:hAnsi="Courier New" w:cs="Courier New" w:hint="default"/>
+      </w:rPr>
+    </w:lvl>
+    <w:lvl w:ilvl="2" w:tplc="08090005" w:tentative="1">
+      <w:start w:val="1"/>
+      <w:numFmt w:val="bullet"/>
+      <w:lvlText w:val=""/>
+      <w:lvlJc w:val="left"/>
+      <w:pPr>
+        <w:ind w:left="2160" w:hanging="360"/>
+      </w:pPr>
+      <w:rPr>
+        <w:rFonts w:ascii="Wingdings" w:hAnsi="Wingdings" w:hint="default"/>
+      </w:rPr>
+    </w:lvl>
+    <w:lvl w:ilvl="3" w:tplc="08090001" w:tentative="1">
+      <w:start w:val="1"/>
+      <w:numFmt w:val="bullet"/>
+      <w:lvlText w:val=""/>
+      <w:lvlJc w:val="left"/>
+      <w:pPr>
+        <w:ind w:left="2880" w:hanging="360"/>
+      </w:pPr>
+      <w:rPr>
+        <w:rFonts w:ascii="Symbol" w:hAnsi="Symbol" w:hint="default"/>
+      </w:rPr>
+    </w:lvl>
+    <w:lvl w:ilvl="4" w:tplc="08090003" w:tentative="1">
+      <w:start w:val="1"/>
+      <w:numFmt w:val="bullet"/>
+      <w:lvlText w:val="o"/>
+      <w:lvlJc w:val="left"/>
+      <w:pPr>
+        <w:ind w:left="3600" w:hanging="360"/>
+      </w:pPr>
+      <w:rPr>
+        <w:rFonts w:ascii="Courier New" w:hAnsi="Courier New" w:cs="Courier New" w:hint="default"/>
+      </w:rPr>
+    </w:lvl>
+    <w:lvl w:ilvl="5" w:tplc="08090005" w:tentative="1">
+      <w:start w:val="1"/>
+      <w:numFmt w:val="bullet"/>
+      <w:lvlText w:val=""/>
+      <w:lvlJc w:val="left"/>
+      <w:pPr>
+        <w:ind w:left="4320" w:hanging="360"/>
+      </w:pPr>
+      <w:rPr>
+        <w:rFonts w:ascii="Wingdings" w:hAnsi="Wingdings" w:hint="default"/>
+      </w:rPr>
+    </w:lvl>
+    <w:lvl w:ilvl="6" w:tplc="08090001" w:tentative="1">
+      <w:start w:val="1"/>
+      <w:numFmt w:val="bullet"/>
+      <w:lvlText w:val=""/>
+      <w:lvlJc w:val="left"/>
+      <w:pPr>
+        <w:ind w:left="5040" w:hanging="360"/>
+      </w:pPr>
+      <w:rPr>
+        <w:rFonts w:ascii="Symbol" w:hAnsi="Symbol" w:hint="default"/>
+      </w:rPr>
+    </w:lvl>
+    <w:lvl w:ilvl="7" w:tplc="08090003" w:tentative="1">
+      <w:start w:val="1"/>
+      <w:numFmt w:val="bullet"/>
+      <w:lvlText w:val="o"/>
+      <w:lvlJc w:val="left"/>
+      <w:pPr>
+        <w:ind w:left="5760" w:hanging="360"/>
+      </w:pPr>
+      <w:rPr>
+        <w:rFonts w:ascii="Courier New" w:hAnsi="Courier New" w:cs="Courier New" w:hint="default"/>
+      </w:rPr>
+    </w:lvl>
+    <w:lvl w:ilvl="8" w:tplc="08090005" w:tentative="1">
+      <w:start w:val="1"/>
+      <w:numFmt w:val="bullet"/>
+      <w:lvlText w:val=""/>
+      <w:lvlJc w:val="left"/>
+      <w:pPr>
+        <w:ind w:left="6480" w:hanging="360"/>
+      </w:pPr>
+      <w:rPr>
+        <w:rFonts w:ascii="Wingdings" w:hAnsi="Wingdings" w:hint="default"/>
+      </w:rPr>
+    </w:lvl>
+  </w:abstractNum>
   <w:num w:numId="1">
     <w:abstractNumId w:val="0"/>
+  </w:num>
+  <w:num w:numId="2">
+    <w:abstractNumId w:val="1"/>
   </w:num>
 </w:numbering>
 </file>
@@ -4272,6 +5168,7 @@
   <w:style w:type="paragraph" w:default="1" w:styleId="Normal">
     <w:name w:val="Normal"/>
     <w:qFormat/>
+    <w:rsid w:val="003B3F26"/>
   </w:style>
   <w:style w:type="paragraph" w:styleId="Heading1">
     <w:name w:val="heading 1"/>
@@ -4997,22 +5894,10 @@
 </CoverPageProperties>
 </file>
 
-<file path=customXml/item2.xml><?xml version="1.0" encoding="utf-8"?>
-<b:Sources xmlns:b="http://schemas.openxmlformats.org/officeDocument/2006/bibliography" xmlns="http://schemas.openxmlformats.org/officeDocument/2006/bibliography" SelectedStyle="/GostTitle.XSL" StyleName="GOST - Title Sort"/>
-</file>
-
 <file path=customXml/itemProps1.xml><?xml version="1.0" encoding="utf-8"?>
 <ds:datastoreItem xmlns:ds="http://schemas.openxmlformats.org/officeDocument/2006/customXml" ds:itemID="{55AF091B-3C7A-41E3-B477-F2FDAA23CFDA}">
   <ds:schemaRefs>
     <ds:schemaRef ds:uri="http://schemas.microsoft.com/office/2006/coverPageProps"/>
   </ds:schemaRefs>
 </ds:datastoreItem>
-</file>
-
-<file path=customXml/itemProps2.xml><?xml version="1.0" encoding="utf-8"?>
-<ds:datastoreItem xmlns:ds="http://schemas.openxmlformats.org/officeDocument/2006/customXml" ds:itemID="{0DD50748-A3B3-B849-8CF8-83AECD72A743}">
-  <ds:schemaRefs>
-    <ds:schemaRef ds:uri="http://schemas.openxmlformats.org/officeDocument/2006/bibliography"/>
-  </ds:schemaRefs>
-</ds:datastoreItem>
 </file>
--- a/iteracion1/acta_planificacion_sprint.docx
+++ b/iteracion1/acta_planificacion_sprint.docx
@@ -1747,8 +1747,6 @@
       <w:r>
         <w:br w:type="page"/>
       </w:r>
-      <w:bookmarkStart w:id="1" w:name="_GoBack"/>
-      <w:bookmarkEnd w:id="1"/>
     </w:p>
     <w:p>
       <w:pPr>
@@ -1757,14 +1755,14 @@
           <w:lang w:val="es-ES"/>
         </w:rPr>
       </w:pPr>
-      <w:bookmarkStart w:id="2" w:name="_Toc498097645"/>
+      <w:bookmarkStart w:id="1" w:name="_Toc498097645"/>
       <w:r>
         <w:rPr>
           <w:lang w:val="es-ES"/>
         </w:rPr>
         <w:t>Historial de versiones</w:t>
       </w:r>
-      <w:bookmarkEnd w:id="2"/>
+      <w:bookmarkEnd w:id="1"/>
     </w:p>
     <w:p>
       <w:pPr>
@@ -1884,14 +1882,14 @@
             <w:pPr>
               <w:jc w:val="center"/>
             </w:pPr>
-            <w:bookmarkStart w:id="3" w:name="OLE_LINK7"/>
+            <w:bookmarkStart w:id="2" w:name="OLE_LINK7"/>
             <w:r>
               <w:t>07</w:t>
             </w:r>
             <w:r>
               <w:t>/11/2017</w:t>
             </w:r>
-            <w:bookmarkEnd w:id="3"/>
+            <w:bookmarkEnd w:id="2"/>
           </w:p>
         </w:tc>
       </w:tr>
@@ -1951,12 +1949,12 @@
       <w:pPr>
         <w:pStyle w:val="Heading1"/>
       </w:pPr>
+      <w:bookmarkStart w:id="3" w:name="_Toc498097646"/>
       <w:bookmarkStart w:id="4" w:name="OLE_LINK2"/>
-      <w:bookmarkStart w:id="5" w:name="_Toc498097646"/>
       <w:r>
         <w:t>Convovados</w:t>
       </w:r>
-      <w:bookmarkEnd w:id="5"/>
+      <w:bookmarkEnd w:id="3"/>
     </w:p>
     <w:tbl>
       <w:tblPr>
@@ -2079,12 +2077,12 @@
             <w:pPr>
               <w:jc w:val="center"/>
             </w:pPr>
-            <w:bookmarkStart w:id="6" w:name="OLE_LINK9"/>
+            <w:bookmarkStart w:id="5" w:name="OLE_LINK9"/>
             <w:r>
               <w:t>Desarrollador</w:t>
             </w:r>
           </w:p>
-          <w:bookmarkEnd w:id="6"/>
+          <w:bookmarkEnd w:id="5"/>
           <w:p>
             <w:pPr>
               <w:jc w:val="center"/>
@@ -2452,11 +2450,11 @@
       <w:pPr>
         <w:pStyle w:val="Heading1"/>
       </w:pPr>
-      <w:bookmarkStart w:id="7" w:name="_Toc498097647"/>
+      <w:bookmarkStart w:id="6" w:name="_Toc498097647"/>
       <w:r>
         <w:t>Asistentes</w:t>
       </w:r>
-      <w:bookmarkEnd w:id="7"/>
+      <w:bookmarkEnd w:id="6"/>
     </w:p>
     <w:tbl>
       <w:tblPr>
@@ -2482,7 +2480,7 @@
                 <w:b/>
               </w:rPr>
             </w:pPr>
-            <w:bookmarkStart w:id="8" w:name="OLE_LINK8"/>
+            <w:bookmarkStart w:id="7" w:name="OLE_LINK8"/>
             <w:r>
               <w:rPr>
                 <w:b/>
@@ -2557,7 +2555,7 @@
             <w:pPr>
               <w:jc w:val="center"/>
             </w:pPr>
-            <w:bookmarkStart w:id="9" w:name="OLE_LINK4"/>
+            <w:bookmarkStart w:id="8" w:name="OLE_LINK4"/>
           </w:p>
           <w:p>
             <w:pPr>
@@ -2566,7 +2564,7 @@
             <w:r>
               <w:t>G2.1.3</w:t>
             </w:r>
-            <w:bookmarkEnd w:id="9"/>
+            <w:bookmarkEnd w:id="8"/>
           </w:p>
         </w:tc>
         <w:tc>
@@ -2920,7 +2918,7 @@
           </w:p>
         </w:tc>
       </w:tr>
-      <w:bookmarkEnd w:id="8"/>
+      <w:bookmarkEnd w:id="7"/>
     </w:tbl>
     <w:p>
       <w:pPr>
@@ -3046,14 +3044,14 @@
           <w:lang w:val="es-ES"/>
         </w:rPr>
       </w:pPr>
-      <w:bookmarkStart w:id="10" w:name="_Toc498097648"/>
+      <w:bookmarkStart w:id="9" w:name="_Toc498097648"/>
       <w:r>
         <w:rPr>
           <w:lang w:val="es-ES"/>
         </w:rPr>
         <w:t>Ausentes</w:t>
       </w:r>
-      <w:bookmarkEnd w:id="10"/>
+      <w:bookmarkEnd w:id="9"/>
     </w:p>
     <w:p>
       <w:pPr>
@@ -3088,22 +3086,22 @@
           <w:lang w:val="es-ES"/>
         </w:rPr>
       </w:pPr>
-      <w:bookmarkStart w:id="11" w:name="OLE_LINK11"/>
-      <w:bookmarkStart w:id="12" w:name="_Toc498097649"/>
+      <w:bookmarkStart w:id="10" w:name="OLE_LINK11"/>
+      <w:bookmarkStart w:id="11" w:name="_Toc498097649"/>
       <w:r>
         <w:rPr>
           <w:lang w:val="es-ES"/>
         </w:rPr>
         <w:t>O</w:t>
       </w:r>
-      <w:bookmarkEnd w:id="11"/>
+      <w:bookmarkEnd w:id="10"/>
       <w:r>
         <w:rPr>
           <w:lang w:val="es-ES"/>
         </w:rPr>
         <w:t>bjetivos de la reunión</w:t>
       </w:r>
-      <w:bookmarkEnd w:id="12"/>
+      <w:bookmarkEnd w:id="11"/>
     </w:p>
     <w:p>
       <w:pPr>
@@ -3132,14 +3130,14 @@
           <w:lang w:val="es-ES"/>
         </w:rPr>
       </w:pPr>
-      <w:bookmarkStart w:id="13" w:name="_Toc498097650"/>
       <w:r>
         <w:rPr>
           <w:lang w:val="es-ES"/>
         </w:rPr>
-        <w:t>Puntos del día</w:t>
+        <w:t>Desarrollo de la reunión</w:t>
       </w:r>
-      <w:bookmarkEnd w:id="13"/>
+      <w:bookmarkStart w:id="12" w:name="_GoBack"/>
+      <w:bookmarkEnd w:id="12"/>
     </w:p>
     <w:p>
       <w:pPr>
@@ -3401,14 +3399,14 @@
           <w:lang w:val="es-ES"/>
         </w:rPr>
       </w:pPr>
-      <w:bookmarkStart w:id="14" w:name="_Toc498097651"/>
+      <w:bookmarkStart w:id="13" w:name="_Toc498097651"/>
       <w:r>
         <w:rPr>
           <w:lang w:val="es-ES"/>
         </w:rPr>
         <w:t>Conclusiones</w:t>
       </w:r>
-      <w:bookmarkEnd w:id="14"/>
+      <w:bookmarkEnd w:id="13"/>
     </w:p>
     <w:p>
       <w:pPr>
@@ -4352,7 +4350,7 @@
         <w:noProof/>
         <w:color w:val="4472C4" w:themeColor="accent1"/>
       </w:rPr>
-      <w:t>2</w:t>
+      <w:t>4</w:t>
     </w:r>
     <w:r>
       <w:rPr>
